--- a/style.docx
+++ b/style.docx
@@ -22,9 +22,7 @@
         </w:rPr>
         <w:t>Norme de Programmation</w:t>
       </w:r>
-    </w:p>
-    <w:p>
-      <w:pPr>
+      <w:r>
         <w:rPr>
           <w:b/>
           <w:bCs/>
@@ -32,6 +30,18 @@
           <w:szCs w:val="28"/>
           <w:u w:val="single"/>
         </w:rPr>
+        <w:t xml:space="preserve"> pour toute la session</w:t>
+      </w:r>
+    </w:p>
+    <w:p>
+      <w:pPr>
+        <w:rPr>
+          <w:b/>
+          <w:bCs/>
+          <w:sz w:val="28"/>
+          <w:szCs w:val="28"/>
+          <w:u w:val="single"/>
+        </w:rPr>
       </w:pPr>
     </w:p>
     <w:p>
@@ -58,21 +68,30 @@
           <w:sz w:val="24"/>
           <w:szCs w:val="24"/>
         </w:rPr>
-        <w:t>sont</w:t>
-      </w:r>
-      <w:r>
-        <w:rPr>
-          <w:sz w:val="24"/>
-          <w:szCs w:val="24"/>
-        </w:rPr>
-        <w:t xml:space="preserve"> </w:t>
-      </w:r>
-      <w:r>
-        <w:rPr>
-          <w:sz w:val="24"/>
-          <w:szCs w:val="24"/>
-        </w:rPr>
-        <w:t>commentées</w:t>
+        <w:t xml:space="preserve">qui sont pertinentes sont commenter </w:t>
+      </w:r>
+      <w:r>
+        <w:rPr>
+          <w:sz w:val="24"/>
+          <w:szCs w:val="24"/>
+        </w:rPr>
+        <w:t xml:space="preserve">(setter et getter ne sont </w:t>
+      </w:r>
+      <w:r>
+        <w:rPr>
+          <w:sz w:val="24"/>
+          <w:szCs w:val="24"/>
+        </w:rPr>
+        <w:t>p</w:t>
+      </w:r>
+      <w:bookmarkStart w:id="0" w:name="_GoBack"/>
+      <w:bookmarkEnd w:id="0"/>
+      <w:r>
+        <w:rPr>
+          <w:sz w:val="24"/>
+          <w:szCs w:val="24"/>
+        </w:rPr>
+        <w:t>as commenter)</w:t>
       </w:r>
       <w:r>
         <w:rPr>
@@ -151,18 +170,11 @@
     </w:p>
     <w:p>
       <w:pPr>
-        <w:pStyle w:val="Paragraphedeliste"/>
-        <w:numPr>
-          <w:ilvl w:val="0"/>
-          <w:numId w:val="1"/>
-        </w:numPr>
-        <w:rPr>
-          <w:sz w:val="24"/>
-          <w:szCs w:val="24"/>
-        </w:rPr>
-      </w:pPr>
-      <w:bookmarkStart w:id="0" w:name="_GoBack"/>
-      <w:bookmarkEnd w:id="0"/>
+        <w:rPr>
+          <w:sz w:val="24"/>
+          <w:szCs w:val="24"/>
+        </w:rPr>
+      </w:pPr>
     </w:p>
     <w:sectPr>
       <w:pgSz w:w="12240" w:h="15840"/>
